--- a/english/Kultivi - English/01 - O básico para a comunicação/10 - Numbers.docx
+++ b/english/Kultivi - English/01 - O básico para a comunicação/10 - Numbers.docx
@@ -1,6 +1,6 @@
 
 <file path=word/document.xml><?xml version="1.0" encoding="utf-8"?>
-<w:document xmlns:wpc="http://schemas.microsoft.com/office/word/2010/wordprocessingCanvas" xmlns:cx="http://schemas.microsoft.com/office/drawing/2014/chartex" xmlns:cx1="http://schemas.microsoft.com/office/drawing/2015/9/8/chartex" xmlns:cx2="http://schemas.microsoft.com/office/drawing/2015/10/21/chartex" xmlns:cx3="http://schemas.microsoft.com/office/drawing/2016/5/9/chartex" xmlns:cx4="http://schemas.microsoft.com/office/drawing/2016/5/10/chartex" xmlns:cx5="http://schemas.microsoft.com/office/drawing/2016/5/11/chartex" xmlns:cx6="http://schemas.microsoft.com/office/drawing/2016/5/12/chartex" xmlns:cx7="http://schemas.microsoft.com/office/drawing/2016/5/13/chartex" xmlns:cx8="http://schemas.microsoft.com/office/drawing/2016/5/14/chartex" xmlns:mc="http://schemas.openxmlformats.org/markup-compatibility/2006" xmlns:aink="http://schemas.microsoft.com/office/drawing/2016/ink" xmlns:am3d="http://schemas.microsoft.com/office/drawing/2017/model3d" xmlns:o="urn:schemas-microsoft-com:office:office" xmlns:r="http://schemas.openxmlformats.org/officeDocument/2006/relationships" xmlns:m="http://schemas.openxmlformats.org/officeDocument/2006/math" xmlns:v="urn:schemas-microsoft-com:vml" xmlns:wp14="http://schemas.microsoft.com/office/word/2010/wordprocessingDrawing" xmlns:wp="http://schemas.openxmlformats.org/drawingml/2006/wordprocessingDrawing" xmlns:w10="urn:schemas-microsoft-com:office:word" xmlns:w="http://schemas.openxmlformats.org/wordprocessingml/2006/main" xmlns:w14="http://schemas.microsoft.com/office/word/2010/wordml" xmlns:w15="http://schemas.microsoft.com/office/word/2012/wordml" xmlns:w16cex="http://schemas.microsoft.com/office/word/2018/wordml/cex" xmlns:w16cid="http://schemas.microsoft.com/office/word/2016/wordml/cid" xmlns:w16="http://schemas.microsoft.com/office/word/2018/wordml" xmlns:w16sdtdh="http://schemas.microsoft.com/office/word/2020/wordml/sdtdatahash" xmlns:w16se="http://schemas.microsoft.com/office/word/2015/wordml/symex" xmlns:wpg="http://schemas.microsoft.com/office/word/2010/wordprocessingGroup" xmlns:wpi="http://schemas.microsoft.com/office/word/2010/wordprocessingInk" xmlns:wne="http://schemas.microsoft.com/office/word/2006/wordml" xmlns:wps="http://schemas.microsoft.com/office/word/2010/wordprocessingShape" mc:Ignorable="w14 w15 w16se w16cid w16 w16cex w16sdtdh wp14">
+<w:document xmlns:wpc="http://schemas.microsoft.com/office/word/2010/wordprocessingCanvas" xmlns:cx="http://schemas.microsoft.com/office/drawing/2014/chartex" xmlns:cx1="http://schemas.microsoft.com/office/drawing/2015/9/8/chartex" xmlns:cx2="http://schemas.microsoft.com/office/drawing/2015/10/21/chartex" xmlns:cx3="http://schemas.microsoft.com/office/drawing/2016/5/9/chartex" xmlns:cx4="http://schemas.microsoft.com/office/drawing/2016/5/10/chartex" xmlns:cx5="http://schemas.microsoft.com/office/drawing/2016/5/11/chartex" xmlns:cx6="http://schemas.microsoft.com/office/drawing/2016/5/12/chartex" xmlns:cx7="http://schemas.microsoft.com/office/drawing/2016/5/13/chartex" xmlns:cx8="http://schemas.microsoft.com/office/drawing/2016/5/14/chartex" xmlns:mc="http://schemas.openxmlformats.org/markup-compatibility/2006" xmlns:aink="http://schemas.microsoft.com/office/drawing/2016/ink" xmlns:am3d="http://schemas.microsoft.com/office/drawing/2017/model3d" xmlns:o="urn:schemas-microsoft-com:office:office" xmlns:r="http://schemas.openxmlformats.org/officeDocument/2006/relationships" xmlns:m="http://schemas.openxmlformats.org/officeDocument/2006/math" xmlns:v="urn:schemas-microsoft-com:vml" xmlns:wp14="http://schemas.microsoft.com/office/word/2010/wordprocessingDrawing" xmlns:wp="http://schemas.openxmlformats.org/drawingml/2006/wordprocessingDrawing" xmlns:w10="urn:schemas-microsoft-com:office:word" xmlns:w="http://schemas.openxmlformats.org/wordprocessingml/2006/main" xmlns:w14="http://schemas.microsoft.com/office/word/2010/wordml" xmlns:w15="http://schemas.microsoft.com/office/word/2012/wordml" xmlns:w16cex="http://schemas.microsoft.com/office/word/2018/wordml/cex" xmlns:w16cid="http://schemas.microsoft.com/office/word/2016/wordml/cid" xmlns:w16="http://schemas.microsoft.com/office/word/2018/wordml" xmlns:w16se="http://schemas.microsoft.com/office/word/2015/wordml/symex" xmlns:wpg="http://schemas.microsoft.com/office/word/2010/wordprocessingGroup" xmlns:wpi="http://schemas.microsoft.com/office/word/2010/wordprocessingInk" xmlns:wne="http://schemas.microsoft.com/office/word/2006/wordml" xmlns:wps="http://schemas.microsoft.com/office/word/2010/wordprocessingShape" mc:Ignorable="w14 w15 w16se w16cid w16 w16cex wp14">
   <w:body>
     <w:p>
       <w:pPr>
@@ -71,377 +71,807 @@
     </w:p>
     <w:p/>
     <w:p>
-      <w:r>
+      <w:pPr>
+        <w:rPr>
+          <w:lang w:val="en-US"/>
+        </w:rPr>
+      </w:pPr>
+      <w:r>
+        <w:rPr>
+          <w:lang w:val="en-US"/>
+        </w:rPr>
         <w:t>0 =</w:t>
       </w:r>
       <w:r>
+        <w:rPr>
+          <w:lang w:val="en-US"/>
+        </w:rPr>
         <w:t xml:space="preserve"> Zero</w:t>
       </w:r>
       <w:r>
+        <w:rPr>
+          <w:lang w:val="en-US"/>
+        </w:rPr>
         <w:t>/Oh</w:t>
       </w:r>
       <w:r>
-        <w:tab/>
-      </w:r>
-      <w:r>
+        <w:rPr>
+          <w:lang w:val="en-US"/>
+        </w:rPr>
+        <w:tab/>
+      </w:r>
+      <w:r>
+        <w:rPr>
+          <w:lang w:val="en-US"/>
+        </w:rPr>
         <w:tab/>
         <w:t>10 =</w:t>
       </w:r>
       <w:r>
+        <w:rPr>
+          <w:lang w:val="en-US"/>
+        </w:rPr>
         <w:t xml:space="preserve"> </w:t>
       </w:r>
       <w:r>
-        <w:t>Tem</w:t>
-      </w:r>
-      <w:r>
-        <w:tab/>
-      </w:r>
-      <w:r>
-        <w:tab/>
-      </w:r>
-      <w:r>
+        <w:rPr>
+          <w:lang w:val="en-US"/>
+        </w:rPr>
+        <w:t>Te</w:t>
+      </w:r>
+      <w:r>
+        <w:rPr>
+          <w:lang w:val="en-US"/>
+        </w:rPr>
+        <w:t>n</w:t>
+      </w:r>
+      <w:r>
+        <w:rPr>
+          <w:lang w:val="en-US"/>
+        </w:rPr>
+        <w:tab/>
+      </w:r>
+      <w:r>
+        <w:rPr>
+          <w:lang w:val="en-US"/>
+        </w:rPr>
+        <w:tab/>
+      </w:r>
+      <w:r>
+        <w:rPr>
+          <w:lang w:val="en-US"/>
+        </w:rPr>
         <w:tab/>
         <w:t xml:space="preserve">20 = </w:t>
       </w:r>
       <w:r>
+        <w:rPr>
+          <w:lang w:val="en-US"/>
+        </w:rPr>
         <w:t>Twenty</w:t>
       </w:r>
     </w:p>
     <w:p>
-      <w:r>
+      <w:pPr>
+        <w:rPr>
+          <w:lang w:val="en-US"/>
+        </w:rPr>
+      </w:pPr>
+      <w:r>
+        <w:rPr>
+          <w:lang w:val="en-US"/>
+        </w:rPr>
         <w:t>1 =</w:t>
       </w:r>
       <w:r>
+        <w:rPr>
+          <w:lang w:val="en-US"/>
+        </w:rPr>
         <w:t xml:space="preserve"> One</w:t>
       </w:r>
       <w:r>
-        <w:tab/>
-      </w:r>
-      <w:r>
+        <w:rPr>
+          <w:lang w:val="en-US"/>
+        </w:rPr>
+        <w:tab/>
+      </w:r>
+      <w:r>
+        <w:rPr>
+          <w:lang w:val="en-US"/>
+        </w:rPr>
         <w:tab/>
         <w:t>11 =</w:t>
       </w:r>
       <w:r>
+        <w:rPr>
+          <w:lang w:val="en-US"/>
+        </w:rPr>
         <w:t xml:space="preserve"> Eleven</w:t>
       </w:r>
       <w:r>
-        <w:tab/>
-      </w:r>
-      <w:r>
-        <w:tab/>
-      </w:r>
-      <w:r>
+        <w:rPr>
+          <w:lang w:val="en-US"/>
+        </w:rPr>
+        <w:tab/>
+      </w:r>
+      <w:r>
+        <w:rPr>
+          <w:lang w:val="en-US"/>
+        </w:rPr>
+        <w:tab/>
+      </w:r>
+      <w:r>
+        <w:rPr>
+          <w:lang w:val="en-US"/>
+        </w:rPr>
         <w:tab/>
         <w:t xml:space="preserve">30 = </w:t>
       </w:r>
       <w:r>
+        <w:rPr>
+          <w:lang w:val="en-US"/>
+        </w:rPr>
         <w:t>Thirty</w:t>
       </w:r>
     </w:p>
     <w:p>
-      <w:r>
+      <w:pPr>
+        <w:rPr>
+          <w:lang w:val="en-US"/>
+        </w:rPr>
+      </w:pPr>
+      <w:r>
+        <w:rPr>
+          <w:lang w:val="en-US"/>
+        </w:rPr>
         <w:t>2 =</w:t>
       </w:r>
       <w:r>
+        <w:rPr>
+          <w:lang w:val="en-US"/>
+        </w:rPr>
         <w:t xml:space="preserve"> Two</w:t>
       </w:r>
       <w:r>
-        <w:tab/>
-      </w:r>
-      <w:r>
+        <w:rPr>
+          <w:lang w:val="en-US"/>
+        </w:rPr>
+        <w:tab/>
+      </w:r>
+      <w:r>
+        <w:rPr>
+          <w:lang w:val="en-US"/>
+        </w:rPr>
         <w:tab/>
         <w:t>12 =</w:t>
       </w:r>
       <w:r>
+        <w:rPr>
+          <w:lang w:val="en-US"/>
+        </w:rPr>
         <w:t xml:space="preserve"> Twelve</w:t>
       </w:r>
       <w:r>
-        <w:tab/>
-      </w:r>
-      <w:r>
-        <w:tab/>
-      </w:r>
-      <w:r>
+        <w:rPr>
+          <w:lang w:val="en-US"/>
+        </w:rPr>
+        <w:tab/>
+      </w:r>
+      <w:r>
+        <w:rPr>
+          <w:lang w:val="en-US"/>
+        </w:rPr>
+        <w:tab/>
+      </w:r>
+      <w:r>
+        <w:rPr>
+          <w:lang w:val="en-US"/>
+        </w:rPr>
         <w:tab/>
         <w:t xml:space="preserve">40 = </w:t>
       </w:r>
       <w:r>
+        <w:rPr>
+          <w:lang w:val="en-US"/>
+        </w:rPr>
         <w:t>Forty</w:t>
       </w:r>
     </w:p>
     <w:p>
-      <w:r>
+      <w:pPr>
+        <w:rPr>
+          <w:lang w:val="en-US"/>
+        </w:rPr>
+      </w:pPr>
+      <w:r>
+        <w:rPr>
+          <w:lang w:val="en-US"/>
+        </w:rPr>
         <w:t>3 =</w:t>
       </w:r>
       <w:r>
+        <w:rPr>
+          <w:lang w:val="en-US"/>
+        </w:rPr>
         <w:t xml:space="preserve"> Three</w:t>
       </w:r>
       <w:r>
-        <w:tab/>
-      </w:r>
-      <w:r>
+        <w:rPr>
+          <w:lang w:val="en-US"/>
+        </w:rPr>
+        <w:tab/>
+      </w:r>
+      <w:r>
+        <w:rPr>
+          <w:lang w:val="en-US"/>
+        </w:rPr>
         <w:tab/>
         <w:t>13 =</w:t>
       </w:r>
       <w:r>
+        <w:rPr>
+          <w:lang w:val="en-US"/>
+        </w:rPr>
         <w:t xml:space="preserve"> Thirteen</w:t>
       </w:r>
       <w:r>
-        <w:tab/>
-      </w:r>
-      <w:r>
+        <w:rPr>
+          <w:lang w:val="en-US"/>
+        </w:rPr>
+        <w:tab/>
+      </w:r>
+      <w:r>
+        <w:rPr>
+          <w:lang w:val="en-US"/>
+        </w:rPr>
         <w:tab/>
         <w:t xml:space="preserve">50 = </w:t>
       </w:r>
       <w:r>
+        <w:rPr>
+          <w:lang w:val="en-US"/>
+        </w:rPr>
         <w:t>Fifty</w:t>
       </w:r>
     </w:p>
     <w:p>
-      <w:r>
+      <w:pPr>
+        <w:rPr>
+          <w:lang w:val="en-US"/>
+        </w:rPr>
+      </w:pPr>
+      <w:r>
+        <w:rPr>
+          <w:lang w:val="en-US"/>
+        </w:rPr>
         <w:t>4 =</w:t>
       </w:r>
       <w:r>
+        <w:rPr>
+          <w:lang w:val="en-US"/>
+        </w:rPr>
         <w:t xml:space="preserve"> Four</w:t>
       </w:r>
       <w:r>
-        <w:tab/>
-      </w:r>
-      <w:r>
+        <w:rPr>
+          <w:lang w:val="en-US"/>
+        </w:rPr>
+        <w:tab/>
+      </w:r>
+      <w:r>
+        <w:rPr>
+          <w:lang w:val="en-US"/>
+        </w:rPr>
         <w:tab/>
         <w:t>14 =</w:t>
       </w:r>
       <w:r>
+        <w:rPr>
+          <w:lang w:val="en-US"/>
+        </w:rPr>
         <w:t xml:space="preserve"> Fourteen</w:t>
       </w:r>
       <w:r>
-        <w:tab/>
-      </w:r>
-      <w:r>
+        <w:rPr>
+          <w:lang w:val="en-US"/>
+        </w:rPr>
+        <w:tab/>
+      </w:r>
+      <w:r>
+        <w:rPr>
+          <w:lang w:val="en-US"/>
+        </w:rPr>
         <w:tab/>
         <w:t xml:space="preserve">60 = </w:t>
       </w:r>
       <w:r>
+        <w:rPr>
+          <w:lang w:val="en-US"/>
+        </w:rPr>
         <w:t>Sixty</w:t>
       </w:r>
     </w:p>
     <w:p>
-      <w:r>
+      <w:pPr>
+        <w:rPr>
+          <w:lang w:val="en-US"/>
+        </w:rPr>
+      </w:pPr>
+      <w:r>
+        <w:rPr>
+          <w:lang w:val="en-US"/>
+        </w:rPr>
         <w:t>5 =</w:t>
       </w:r>
       <w:r>
+        <w:rPr>
+          <w:lang w:val="en-US"/>
+        </w:rPr>
         <w:t xml:space="preserve"> Five</w:t>
       </w:r>
       <w:r>
-        <w:tab/>
-      </w:r>
-      <w:r>
+        <w:rPr>
+          <w:lang w:val="en-US"/>
+        </w:rPr>
+        <w:tab/>
+      </w:r>
+      <w:r>
+        <w:rPr>
+          <w:lang w:val="en-US"/>
+        </w:rPr>
         <w:tab/>
         <w:t>15 =</w:t>
       </w:r>
       <w:r>
+        <w:rPr>
+          <w:lang w:val="en-US"/>
+        </w:rPr>
         <w:t xml:space="preserve"> Fifteen</w:t>
       </w:r>
       <w:r>
-        <w:tab/>
-      </w:r>
-      <w:r>
-        <w:tab/>
-      </w:r>
-      <w:r>
+        <w:rPr>
+          <w:lang w:val="en-US"/>
+        </w:rPr>
+        <w:tab/>
+      </w:r>
+      <w:r>
+        <w:rPr>
+          <w:lang w:val="en-US"/>
+        </w:rPr>
+        <w:tab/>
+      </w:r>
+      <w:r>
+        <w:rPr>
+          <w:lang w:val="en-US"/>
+        </w:rPr>
         <w:tab/>
         <w:t xml:space="preserve">70 = </w:t>
       </w:r>
       <w:r>
+        <w:rPr>
+          <w:lang w:val="en-US"/>
+        </w:rPr>
         <w:t>Seventy</w:t>
       </w:r>
     </w:p>
     <w:p>
-      <w:r>
+      <w:pPr>
+        <w:rPr>
+          <w:lang w:val="en-US"/>
+        </w:rPr>
+      </w:pPr>
+      <w:r>
+        <w:rPr>
+          <w:lang w:val="en-US"/>
+        </w:rPr>
         <w:t>6 =</w:t>
       </w:r>
       <w:r>
+        <w:rPr>
+          <w:lang w:val="en-US"/>
+        </w:rPr>
         <w:t xml:space="preserve"> Six</w:t>
       </w:r>
       <w:r>
-        <w:tab/>
-      </w:r>
-      <w:r>
+        <w:rPr>
+          <w:lang w:val="en-US"/>
+        </w:rPr>
+        <w:tab/>
+      </w:r>
+      <w:r>
+        <w:rPr>
+          <w:lang w:val="en-US"/>
+        </w:rPr>
         <w:tab/>
         <w:t>16 =</w:t>
       </w:r>
       <w:r>
+        <w:rPr>
+          <w:lang w:val="en-US"/>
+        </w:rPr>
         <w:t xml:space="preserve"> Sixteen</w:t>
       </w:r>
       <w:r>
-        <w:tab/>
-      </w:r>
-      <w:r>
-        <w:tab/>
-      </w:r>
-      <w:r>
+        <w:rPr>
+          <w:lang w:val="en-US"/>
+        </w:rPr>
+        <w:tab/>
+      </w:r>
+      <w:r>
+        <w:rPr>
+          <w:lang w:val="en-US"/>
+        </w:rPr>
+        <w:tab/>
+      </w:r>
+      <w:r>
+        <w:rPr>
+          <w:lang w:val="en-US"/>
+        </w:rPr>
         <w:tab/>
         <w:t xml:space="preserve">80 = </w:t>
       </w:r>
       <w:r>
+        <w:rPr>
+          <w:lang w:val="en-US"/>
+        </w:rPr>
         <w:t>Eighty</w:t>
       </w:r>
     </w:p>
     <w:p>
-      <w:r>
+      <w:pPr>
+        <w:rPr>
+          <w:lang w:val="en-US"/>
+        </w:rPr>
+      </w:pPr>
+      <w:r>
+        <w:rPr>
+          <w:lang w:val="en-US"/>
+        </w:rPr>
         <w:t>7 =</w:t>
       </w:r>
       <w:r>
+        <w:rPr>
+          <w:lang w:val="en-US"/>
+        </w:rPr>
         <w:t xml:space="preserve"> Seven</w:t>
       </w:r>
       <w:r>
-        <w:tab/>
-      </w:r>
-      <w:r>
+        <w:rPr>
+          <w:lang w:val="en-US"/>
+        </w:rPr>
+        <w:tab/>
+      </w:r>
+      <w:r>
+        <w:rPr>
+          <w:lang w:val="en-US"/>
+        </w:rPr>
         <w:tab/>
         <w:t>17 =</w:t>
       </w:r>
       <w:r>
+        <w:rPr>
+          <w:lang w:val="en-US"/>
+        </w:rPr>
         <w:t xml:space="preserve"> Seventeen</w:t>
       </w:r>
       <w:r>
-        <w:tab/>
-      </w:r>
-      <w:r>
+        <w:rPr>
+          <w:lang w:val="en-US"/>
+        </w:rPr>
+        <w:tab/>
+      </w:r>
+      <w:r>
+        <w:rPr>
+          <w:lang w:val="en-US"/>
+        </w:rPr>
         <w:tab/>
         <w:t xml:space="preserve">90 = </w:t>
       </w:r>
       <w:r>
+        <w:rPr>
+          <w:lang w:val="en-US"/>
+        </w:rPr>
         <w:t>Ninety</w:t>
       </w:r>
     </w:p>
     <w:p>
-      <w:r>
+      <w:pPr>
+        <w:rPr>
+          <w:lang w:val="en-US"/>
+        </w:rPr>
+      </w:pPr>
+      <w:r>
+        <w:rPr>
+          <w:lang w:val="en-US"/>
+        </w:rPr>
         <w:t>8 =</w:t>
       </w:r>
       <w:r>
+        <w:rPr>
+          <w:lang w:val="en-US"/>
+        </w:rPr>
         <w:t xml:space="preserve"> Eight</w:t>
       </w:r>
       <w:r>
-        <w:tab/>
-      </w:r>
-      <w:r>
+        <w:rPr>
+          <w:lang w:val="en-US"/>
+        </w:rPr>
+        <w:tab/>
+      </w:r>
+      <w:r>
+        <w:rPr>
+          <w:lang w:val="en-US"/>
+        </w:rPr>
         <w:tab/>
         <w:t>18 =</w:t>
       </w:r>
       <w:r>
+        <w:rPr>
+          <w:lang w:val="en-US"/>
+        </w:rPr>
         <w:t xml:space="preserve"> Eighteen</w:t>
       </w:r>
       <w:r>
-        <w:tab/>
-      </w:r>
-      <w:r>
-        <w:tab/>
-      </w:r>
-    </w:p>
-    <w:p>
-      <w:r>
+        <w:rPr>
+          <w:lang w:val="en-US"/>
+        </w:rPr>
+        <w:tab/>
+      </w:r>
+      <w:r>
+        <w:rPr>
+          <w:lang w:val="en-US"/>
+        </w:rPr>
+        <w:tab/>
+      </w:r>
+    </w:p>
+    <w:p>
+      <w:pPr>
+        <w:rPr>
+          <w:lang w:val="en-US"/>
+        </w:rPr>
+      </w:pPr>
+      <w:r>
+        <w:rPr>
+          <w:lang w:val="en-US"/>
+        </w:rPr>
         <w:t>9 =</w:t>
       </w:r>
       <w:r>
+        <w:rPr>
+          <w:lang w:val="en-US"/>
+        </w:rPr>
         <w:t xml:space="preserve"> Nine</w:t>
       </w:r>
       <w:r>
-        <w:tab/>
-      </w:r>
-      <w:r>
+        <w:rPr>
+          <w:lang w:val="en-US"/>
+        </w:rPr>
+        <w:tab/>
+      </w:r>
+      <w:r>
+        <w:rPr>
+          <w:lang w:val="en-US"/>
+        </w:rPr>
         <w:tab/>
         <w:t xml:space="preserve">19 </w:t>
       </w:r>
       <w:r>
+        <w:rPr>
+          <w:lang w:val="en-US"/>
+        </w:rPr>
         <w:t>= Nineteen</w:t>
       </w:r>
       <w:r>
-        <w:tab/>
-      </w:r>
-      <w:r>
-        <w:tab/>
-      </w:r>
-    </w:p>
-    <w:p/>
-    <w:p>
-      <w:r>
+        <w:rPr>
+          <w:lang w:val="en-US"/>
+        </w:rPr>
+        <w:tab/>
+      </w:r>
+      <w:r>
+        <w:rPr>
+          <w:lang w:val="en-US"/>
+        </w:rPr>
+        <w:tab/>
+      </w:r>
+    </w:p>
+    <w:p>
+      <w:pPr>
+        <w:rPr>
+          <w:lang w:val="en-US"/>
+        </w:rPr>
+      </w:pPr>
+    </w:p>
+    <w:p>
+      <w:pPr>
+        <w:rPr>
+          <w:lang w:val="en-US"/>
+        </w:rPr>
+      </w:pPr>
+      <w:r>
+        <w:rPr>
+          <w:lang w:val="en-US"/>
+        </w:rPr>
         <w:t>100 = A / One hundred</w:t>
       </w:r>
     </w:p>
     <w:p>
-      <w:r>
+      <w:pPr>
+        <w:rPr>
+          <w:lang w:val="en-US"/>
+        </w:rPr>
+      </w:pPr>
+      <w:r>
+        <w:rPr>
+          <w:lang w:val="en-US"/>
+        </w:rPr>
         <w:t>200 = Two hundred</w:t>
       </w:r>
     </w:p>
     <w:p>
-      <w:r>
+      <w:pPr>
+        <w:rPr>
+          <w:lang w:val="en-US"/>
+        </w:rPr>
+      </w:pPr>
+      <w:r>
+        <w:rPr>
+          <w:lang w:val="en-US"/>
+        </w:rPr>
         <w:t>1.000 = A / One thousand</w:t>
       </w:r>
     </w:p>
     <w:p>
-      <w:r>
+      <w:pPr>
+        <w:rPr>
+          <w:lang w:val="en-US"/>
+        </w:rPr>
+      </w:pPr>
+      <w:r>
+        <w:rPr>
+          <w:lang w:val="en-US"/>
+        </w:rPr>
         <w:t>2.000 =</w:t>
       </w:r>
       <w:r>
+        <w:rPr>
+          <w:lang w:val="en-US"/>
+        </w:rPr>
         <w:t xml:space="preserve"> Two thousand</w:t>
       </w:r>
     </w:p>
     <w:p>
-      <w:r>
+      <w:pPr>
+        <w:rPr>
+          <w:lang w:val="en-US"/>
+        </w:rPr>
+      </w:pPr>
+      <w:r>
+        <w:rPr>
+          <w:lang w:val="en-US"/>
+        </w:rPr>
         <w:t xml:space="preserve">100.000 = </w:t>
       </w:r>
       <w:r>
+        <w:rPr>
+          <w:lang w:val="en-US"/>
+        </w:rPr>
         <w:t>One hundred thousand</w:t>
       </w:r>
     </w:p>
     <w:p>
-      <w:r>
+      <w:pPr>
+        <w:rPr>
+          <w:lang w:val="en-US"/>
+        </w:rPr>
+      </w:pPr>
+      <w:r>
+        <w:rPr>
+          <w:lang w:val="en-US"/>
+        </w:rPr>
         <w:t>2.000 =</w:t>
       </w:r>
       <w:r>
+        <w:rPr>
+          <w:lang w:val="en-US"/>
+        </w:rPr>
         <w:t xml:space="preserve"> Twenty hundred</w:t>
       </w:r>
       <w:r>
+        <w:rPr>
+          <w:lang w:val="en-US"/>
+        </w:rPr>
         <w:t xml:space="preserve"> (care with the joke)</w:t>
       </w:r>
     </w:p>
     <w:p>
-      <w:r>
+      <w:pPr>
+        <w:rPr>
+          <w:lang w:val="en-US"/>
+        </w:rPr>
+      </w:pPr>
+      <w:r>
+        <w:rPr>
+          <w:lang w:val="en-US"/>
+        </w:rPr>
         <w:t>1.000.000 =</w:t>
       </w:r>
       <w:r>
+        <w:rPr>
+          <w:lang w:val="en-US"/>
+        </w:rPr>
         <w:t xml:space="preserve"> One million</w:t>
       </w:r>
     </w:p>
-    <w:p/>
-    <w:p>
+    <w:p>
+      <w:pPr>
+        <w:rPr>
+          <w:lang w:val="en-US"/>
+        </w:rPr>
+      </w:pPr>
+    </w:p>
+    <w:p>
+      <w:pPr>
+        <w:rPr>
+          <w:lang w:val="en-US"/>
+        </w:rPr>
+      </w:pPr>
       <w:r>
         <w:rPr>
           <w:b/>
           <w:bCs/>
+          <w:lang w:val="en-US"/>
         </w:rPr>
         <w:t xml:space="preserve">Ex: </w:t>
       </w:r>
     </w:p>
     <w:p>
-      <w:r>
+      <w:pPr>
+        <w:rPr>
+          <w:lang w:val="en-US"/>
+        </w:rPr>
+      </w:pPr>
+      <w:r>
+        <w:rPr>
+          <w:lang w:val="en-US"/>
+        </w:rPr>
         <w:t>23 = Twenty-</w:t>
       </w:r>
       <w:r>
+        <w:rPr>
+          <w:lang w:val="en-US"/>
+        </w:rPr>
         <w:t>t</w:t>
       </w:r>
       <w:r>
+        <w:rPr>
+          <w:lang w:val="en-US"/>
+        </w:rPr>
         <w:t>hree</w:t>
       </w:r>
     </w:p>
     <w:p>
-      <w:r>
+      <w:pPr>
+        <w:rPr>
+          <w:lang w:val="en-US"/>
+        </w:rPr>
+      </w:pPr>
+      <w:r>
+        <w:rPr>
+          <w:lang w:val="en-US"/>
+        </w:rPr>
         <w:t>234 = Two hundred and thirty-four</w:t>
       </w:r>
     </w:p>
     <w:p>
-      <w:r>
+      <w:pPr>
+        <w:rPr>
+          <w:lang w:val="en-US"/>
+        </w:rPr>
+      </w:pPr>
+      <w:r>
+        <w:rPr>
+          <w:lang w:val="en-US"/>
+        </w:rPr>
         <w:t>5678 = Five thousand, six hundred seventy-eight</w:t>
       </w:r>
     </w:p>
@@ -456,7 +886,7 @@
 </file>
 
 <file path=word/styles.xml><?xml version="1.0" encoding="utf-8"?>
-<w:styles xmlns:mc="http://schemas.openxmlformats.org/markup-compatibility/2006" xmlns:r="http://schemas.openxmlformats.org/officeDocument/2006/relationships" xmlns:w="http://schemas.openxmlformats.org/wordprocessingml/2006/main" xmlns:w14="http://schemas.microsoft.com/office/word/2010/wordml" xmlns:w15="http://schemas.microsoft.com/office/word/2012/wordml" xmlns:w16cex="http://schemas.microsoft.com/office/word/2018/wordml/cex" xmlns:w16cid="http://schemas.microsoft.com/office/word/2016/wordml/cid" xmlns:w16="http://schemas.microsoft.com/office/word/2018/wordml" xmlns:w16sdtdh="http://schemas.microsoft.com/office/word/2020/wordml/sdtdatahash" xmlns:w16se="http://schemas.microsoft.com/office/word/2015/wordml/symex" mc:Ignorable="w14 w15 w16se w16cid w16 w16cex w16sdtdh">
+<w:styles xmlns:mc="http://schemas.openxmlformats.org/markup-compatibility/2006" xmlns:r="http://schemas.openxmlformats.org/officeDocument/2006/relationships" xmlns:w="http://schemas.openxmlformats.org/wordprocessingml/2006/main" xmlns:w14="http://schemas.microsoft.com/office/word/2010/wordml" xmlns:w15="http://schemas.microsoft.com/office/word/2012/wordml" xmlns:w16cex="http://schemas.microsoft.com/office/word/2018/wordml/cex" xmlns:w16cid="http://schemas.microsoft.com/office/word/2016/wordml/cid" xmlns:w16="http://schemas.microsoft.com/office/word/2018/wordml" xmlns:w16se="http://schemas.microsoft.com/office/word/2015/wordml/symex" mc:Ignorable="w14 w15 w16se w16cid w16 w16cex">
   <w:docDefaults>
     <w:rPrDefault>
       <w:rPr>
